--- a/documentation/all tasks.docx
+++ b/documentation/all tasks.docx
@@ -16,15 +16,243 @@
         </w:rPr>
         <w:t>Всичк</w:t>
       </w:r>
+      <w:r>
+        <w:rPr>
+          <w:rStyle w:val="SubtleEmphasis"/>
+        </w:rPr>
+        <w:t>и задачи</w:t>
+      </w:r>
+    </w:p>
+    <w:p>
+      <w:r>
+        <w:rPr>
+          <w:noProof/>
+          <w:lang w:eastAsia="bg-BG"/>
+        </w:rPr>
+        <w:drawing>
+          <wp:inline distT="0" distB="0" distL="0" distR="0">
+            <wp:extent cx="5760720" cy="908685"/>
+            <wp:effectExtent l="0" t="0" r="0" b="5715"/>
+            <wp:docPr id="1" name="Picture 1" descr="https://cdn.discordapp.com/attachments/668808197712379905/954811733871034378/unknown.png"/>
+            <wp:cNvGraphicFramePr>
+              <a:graphicFrameLocks xmlns:a="http://schemas.openxmlformats.org/drawingml/2006/main" noChangeAspect="1"/>
+            </wp:cNvGraphicFramePr>
+            <a:graphic xmlns:a="http://schemas.openxmlformats.org/drawingml/2006/main">
+              <a:graphicData uri="http://schemas.openxmlformats.org/drawingml/2006/picture">
+                <pic:pic xmlns:pic="http://schemas.openxmlformats.org/drawingml/2006/picture">
+                  <pic:nvPicPr>
+                    <pic:cNvPr id="0" name="Picture 1" descr="https://cdn.discordapp.com/attachments/668808197712379905/954811733871034378/unknown.png"/>
+                    <pic:cNvPicPr>
+                      <a:picLocks noChangeAspect="1" noChangeArrowheads="1"/>
+                    </pic:cNvPicPr>
+                  </pic:nvPicPr>
+                  <pic:blipFill>
+                    <a:blip r:embed="rId6">
+                      <a:extLst>
+                        <a:ext uri="{28A0092B-C50C-407E-A947-70E740481C1C}">
+                          <a14:useLocalDpi xmlns:a14="http://schemas.microsoft.com/office/drawing/2010/main" val="0"/>
+                        </a:ext>
+                      </a:extLst>
+                    </a:blip>
+                    <a:srcRect/>
+                    <a:stretch>
+                      <a:fillRect/>
+                    </a:stretch>
+                  </pic:blipFill>
+                  <pic:spPr bwMode="auto">
+                    <a:xfrm>
+                      <a:off x="0" y="0"/>
+                      <a:ext cx="5760720" cy="908685"/>
+                    </a:xfrm>
+                    <a:prstGeom prst="rect">
+                      <a:avLst/>
+                    </a:prstGeom>
+                    <a:noFill/>
+                    <a:ln>
+                      <a:noFill/>
+                    </a:ln>
+                  </pic:spPr>
+                </pic:pic>
+              </a:graphicData>
+            </a:graphic>
+          </wp:inline>
+        </w:drawing>
+      </w:r>
+    </w:p>
+    <w:p/>
+    <w:p>
+      <w:r>
+        <w:t>Събрание за обсъждане на проекта</w:t>
+      </w:r>
+    </w:p>
+    <w:p>
+      <w:r>
+        <w:t>Дефиниране на изискванията на проекта</w:t>
+      </w:r>
+    </w:p>
+    <w:p>
+      <w:r>
+        <w:t xml:space="preserve">Създаване на </w:t>
+      </w:r>
+      <w:r>
+        <w:rPr>
+          <w:lang w:val="en-GB"/>
+        </w:rPr>
+        <w:t>GitHub repository</w:t>
+      </w:r>
+    </w:p>
+    <w:p>
+      <w:r>
+        <w:t xml:space="preserve">Разрешаване на проблеми от </w:t>
+      </w:r>
+      <w:r>
+        <w:rPr>
+          <w:lang w:val="en-GB"/>
+        </w:rPr>
+        <w:t>GitHub repository</w:t>
+      </w:r>
+    </w:p>
+    <w:p>
+      <w:r>
+        <w:t xml:space="preserve">Инсталация на </w:t>
+      </w:r>
+      <w:r>
+        <w:rPr>
+          <w:lang w:val="en-GB"/>
+        </w:rPr>
+        <w:t>Eclipse</w:t>
+      </w:r>
+    </w:p>
+    <w:p>
+      <w:r>
+        <w:t xml:space="preserve">Инсталация на всички нужни </w:t>
+      </w:r>
+      <w:r>
+        <w:rPr>
+          <w:lang w:val="en-GB"/>
+        </w:rPr>
+        <w:t>plugin-</w:t>
+      </w:r>
+      <w:r>
+        <w:t>и</w:t>
+      </w:r>
+      <w:r>
+        <w:rPr>
+          <w:lang w:val="en-GB"/>
+        </w:rPr>
+        <w:t xml:space="preserve"> </w:t>
+      </w:r>
+    </w:p>
+    <w:p>
+      <w:r>
+        <w:t xml:space="preserve">Създаване на </w:t>
+      </w:r>
+      <w:proofErr w:type="spellStart"/>
+      <w:r>
+        <w:rPr>
+          <w:lang w:val="en-GB"/>
+        </w:rPr>
+        <w:t>Javafx</w:t>
+      </w:r>
+      <w:proofErr w:type="spellEnd"/>
+      <w:r>
+        <w:rPr>
+          <w:lang w:val="en-GB"/>
+        </w:rPr>
+        <w:t xml:space="preserve"> project</w:t>
+      </w:r>
+    </w:p>
+    <w:p>
+      <w:r>
+        <w:t xml:space="preserve">Разрешаване на проблеми от </w:t>
+      </w:r>
+      <w:proofErr w:type="spellStart"/>
+      <w:r>
+        <w:rPr>
+          <w:lang w:val="en-GB"/>
+        </w:rPr>
+        <w:t>Javafx</w:t>
+      </w:r>
+      <w:proofErr w:type="spellEnd"/>
+      <w:r>
+        <w:rPr>
+          <w:lang w:val="en-GB"/>
+        </w:rPr>
+        <w:t>/plugins</w:t>
+      </w:r>
+    </w:p>
+    <w:p>
+      <w:r>
+        <w:t xml:space="preserve">Създаване на </w:t>
+      </w:r>
+      <w:r>
+        <w:rPr>
+          <w:lang w:val="en-GB"/>
+        </w:rPr>
+        <w:t xml:space="preserve">MySQL </w:t>
+      </w:r>
+      <w:r>
+        <w:t xml:space="preserve"> датабаза </w:t>
+      </w:r>
+    </w:p>
+    <w:p>
+      <w:r>
+        <w:t xml:space="preserve">Свързване на </w:t>
+      </w:r>
+      <w:r>
+        <w:rPr>
+          <w:lang w:val="en-GB"/>
+        </w:rPr>
+        <w:t xml:space="preserve">eclipse </w:t>
+      </w:r>
+      <w:r>
+        <w:t xml:space="preserve">с </w:t>
+      </w:r>
+      <w:r>
+        <w:rPr>
+          <w:lang w:val="en-GB"/>
+        </w:rPr>
+        <w:t>scene builder</w:t>
+      </w:r>
+    </w:p>
+    <w:p>
+      <w:r>
+        <w:t xml:space="preserve">Добавяне на </w:t>
+      </w:r>
+      <w:r>
+        <w:rPr>
+          <w:lang w:val="en-GB"/>
+        </w:rPr>
+        <w:t>dependencies</w:t>
+      </w:r>
+    </w:p>
+    <w:p>
       <w:bookmarkStart w:id="0" w:name="_GoBack"/>
-      <w:bookmarkEnd w:id="0"/>
-      <w:r>
-        <w:rPr>
-          <w:rStyle w:val="SubtleEmphasis"/>
-        </w:rPr>
-        <w:t>и задачи</w:t>
+      <w:r>
+        <w:t xml:space="preserve">Създаване на </w:t>
+      </w:r>
+      <w:r>
+        <w:rPr>
+          <w:lang w:val="en-GB"/>
+        </w:rPr>
+        <w:t>entity</w:t>
+      </w:r>
+      <w:r>
+        <w:t xml:space="preserve"> и</w:t>
+      </w:r>
+      <w:r>
+        <w:rPr>
+          <w:lang w:val="en-GB"/>
+        </w:rPr>
+        <w:t xml:space="preserve"> repository</w:t>
+      </w:r>
+      <w:r>
+        <w:t xml:space="preserve"> класове</w:t>
       </w:r>
     </w:p>
+    <w:bookmarkEnd w:id="0"/>
+    <w:p/>
+    <w:p/>
     <w:sectPr>
       <w:pgSz w:w="11906" w:h="16838"/>
       <w:pgMar w:top="1417" w:right="1417" w:bottom="1417" w:left="1417" w:header="708" w:footer="708" w:gutter="0"/>
@@ -33,6 +261,421 @@
     </w:sectPr>
   </w:body>
 </w:document>
+</file>
+
+<file path=word/numbering.xml><?xml version="1.0" encoding="utf-8"?>
+<w:numbering xmlns:wpc="http://schemas.microsoft.com/office/word/2010/wordprocessingCanvas" xmlns:mc="http://schemas.openxmlformats.org/markup-compatibility/2006" xmlns:o="urn:schemas-microsoft-com:office:office" xmlns:r="http://schemas.openxmlformats.org/officeDocument/2006/relationships" xmlns:m="http://schemas.openxmlformats.org/officeDocument/2006/math" xmlns:v="urn:schemas-microsoft-com:vml" xmlns:wp14="http://schemas.microsoft.com/office/word/2010/wordprocessingDrawing" xmlns:wp="http://schemas.openxmlformats.org/drawingml/2006/wordprocessingDrawing" xmlns:w10="urn:schemas-microsoft-com:office:word" xmlns:w="http://schemas.openxmlformats.org/wordprocessingml/2006/main" xmlns:w14="http://schemas.microsoft.com/office/word/2010/wordml" xmlns:w15="http://schemas.microsoft.com/office/word/2012/wordml" xmlns:wpg="http://schemas.microsoft.com/office/word/2010/wordprocessingGroup" xmlns:wpi="http://schemas.microsoft.com/office/word/2010/wordprocessingInk" xmlns:wne="http://schemas.microsoft.com/office/word/2006/wordml" xmlns:wps="http://schemas.microsoft.com/office/word/2010/wordprocessingShape" mc:Ignorable="w14 w15 wp14">
+  <w:abstractNum w:abstractNumId="0" w15:restartNumberingAfterBreak="0">
+    <w:nsid w:val="147B70A3"/>
+    <w:multiLevelType w:val="hybridMultilevel"/>
+    <w:tmpl w:val="D52A3EDE"/>
+    <w:lvl w:ilvl="0" w:tplc="0402000F">
+      <w:start w:val="1"/>
+      <w:numFmt w:val="decimal"/>
+      <w:lvlText w:val="%1."/>
+      <w:lvlJc w:val="left"/>
+      <w:pPr>
+        <w:ind w:left="720" w:hanging="360"/>
+      </w:pPr>
+    </w:lvl>
+    <w:lvl w:ilvl="1" w:tplc="04020019" w:tentative="1">
+      <w:start w:val="1"/>
+      <w:numFmt w:val="lowerLetter"/>
+      <w:lvlText w:val="%2."/>
+      <w:lvlJc w:val="left"/>
+      <w:pPr>
+        <w:ind w:left="1440" w:hanging="360"/>
+      </w:pPr>
+    </w:lvl>
+    <w:lvl w:ilvl="2" w:tplc="0402001B" w:tentative="1">
+      <w:start w:val="1"/>
+      <w:numFmt w:val="lowerRoman"/>
+      <w:lvlText w:val="%3."/>
+      <w:lvlJc w:val="right"/>
+      <w:pPr>
+        <w:ind w:left="2160" w:hanging="180"/>
+      </w:pPr>
+    </w:lvl>
+    <w:lvl w:ilvl="3" w:tplc="0402000F" w:tentative="1">
+      <w:start w:val="1"/>
+      <w:numFmt w:val="decimal"/>
+      <w:lvlText w:val="%4."/>
+      <w:lvlJc w:val="left"/>
+      <w:pPr>
+        <w:ind w:left="2880" w:hanging="360"/>
+      </w:pPr>
+    </w:lvl>
+    <w:lvl w:ilvl="4" w:tplc="04020019" w:tentative="1">
+      <w:start w:val="1"/>
+      <w:numFmt w:val="lowerLetter"/>
+      <w:lvlText w:val="%5."/>
+      <w:lvlJc w:val="left"/>
+      <w:pPr>
+        <w:ind w:left="3600" w:hanging="360"/>
+      </w:pPr>
+    </w:lvl>
+    <w:lvl w:ilvl="5" w:tplc="0402001B" w:tentative="1">
+      <w:start w:val="1"/>
+      <w:numFmt w:val="lowerRoman"/>
+      <w:lvlText w:val="%6."/>
+      <w:lvlJc w:val="right"/>
+      <w:pPr>
+        <w:ind w:left="4320" w:hanging="180"/>
+      </w:pPr>
+    </w:lvl>
+    <w:lvl w:ilvl="6" w:tplc="0402000F" w:tentative="1">
+      <w:start w:val="1"/>
+      <w:numFmt w:val="decimal"/>
+      <w:lvlText w:val="%7."/>
+      <w:lvlJc w:val="left"/>
+      <w:pPr>
+        <w:ind w:left="5040" w:hanging="360"/>
+      </w:pPr>
+    </w:lvl>
+    <w:lvl w:ilvl="7" w:tplc="04020019" w:tentative="1">
+      <w:start w:val="1"/>
+      <w:numFmt w:val="lowerLetter"/>
+      <w:lvlText w:val="%8."/>
+      <w:lvlJc w:val="left"/>
+      <w:pPr>
+        <w:ind w:left="5760" w:hanging="360"/>
+      </w:pPr>
+    </w:lvl>
+    <w:lvl w:ilvl="8" w:tplc="0402001B" w:tentative="1">
+      <w:start w:val="1"/>
+      <w:numFmt w:val="lowerRoman"/>
+      <w:lvlText w:val="%9."/>
+      <w:lvlJc w:val="right"/>
+      <w:pPr>
+        <w:ind w:left="6480" w:hanging="180"/>
+      </w:pPr>
+    </w:lvl>
+  </w:abstractNum>
+  <w:abstractNum w:abstractNumId="1" w15:restartNumberingAfterBreak="0">
+    <w:nsid w:val="22C5227A"/>
+    <w:multiLevelType w:val="hybridMultilevel"/>
+    <w:tmpl w:val="94DE92AA"/>
+    <w:lvl w:ilvl="0" w:tplc="04020001">
+      <w:start w:val="1"/>
+      <w:numFmt w:val="bullet"/>
+      <w:lvlText w:val=""/>
+      <w:lvlJc w:val="left"/>
+      <w:pPr>
+        <w:ind w:left="720" w:hanging="360"/>
+      </w:pPr>
+      <w:rPr>
+        <w:rFonts w:ascii="Symbol" w:hAnsi="Symbol" w:hint="default"/>
+      </w:rPr>
+    </w:lvl>
+    <w:lvl w:ilvl="1" w:tplc="04020003" w:tentative="1">
+      <w:start w:val="1"/>
+      <w:numFmt w:val="bullet"/>
+      <w:lvlText w:val="o"/>
+      <w:lvlJc w:val="left"/>
+      <w:pPr>
+        <w:ind w:left="1440" w:hanging="360"/>
+      </w:pPr>
+      <w:rPr>
+        <w:rFonts w:ascii="Courier New" w:hAnsi="Courier New" w:cs="Courier New" w:hint="default"/>
+      </w:rPr>
+    </w:lvl>
+    <w:lvl w:ilvl="2" w:tplc="04020005" w:tentative="1">
+      <w:start w:val="1"/>
+      <w:numFmt w:val="bullet"/>
+      <w:lvlText w:val=""/>
+      <w:lvlJc w:val="left"/>
+      <w:pPr>
+        <w:ind w:left="2160" w:hanging="360"/>
+      </w:pPr>
+      <w:rPr>
+        <w:rFonts w:ascii="Wingdings" w:hAnsi="Wingdings" w:hint="default"/>
+      </w:rPr>
+    </w:lvl>
+    <w:lvl w:ilvl="3" w:tplc="04020001" w:tentative="1">
+      <w:start w:val="1"/>
+      <w:numFmt w:val="bullet"/>
+      <w:lvlText w:val=""/>
+      <w:lvlJc w:val="left"/>
+      <w:pPr>
+        <w:ind w:left="2880" w:hanging="360"/>
+      </w:pPr>
+      <w:rPr>
+        <w:rFonts w:ascii="Symbol" w:hAnsi="Symbol" w:hint="default"/>
+      </w:rPr>
+    </w:lvl>
+    <w:lvl w:ilvl="4" w:tplc="04020003" w:tentative="1">
+      <w:start w:val="1"/>
+      <w:numFmt w:val="bullet"/>
+      <w:lvlText w:val="o"/>
+      <w:lvlJc w:val="left"/>
+      <w:pPr>
+        <w:ind w:left="3600" w:hanging="360"/>
+      </w:pPr>
+      <w:rPr>
+        <w:rFonts w:ascii="Courier New" w:hAnsi="Courier New" w:cs="Courier New" w:hint="default"/>
+      </w:rPr>
+    </w:lvl>
+    <w:lvl w:ilvl="5" w:tplc="04020005" w:tentative="1">
+      <w:start w:val="1"/>
+      <w:numFmt w:val="bullet"/>
+      <w:lvlText w:val=""/>
+      <w:lvlJc w:val="left"/>
+      <w:pPr>
+        <w:ind w:left="4320" w:hanging="360"/>
+      </w:pPr>
+      <w:rPr>
+        <w:rFonts w:ascii="Wingdings" w:hAnsi="Wingdings" w:hint="default"/>
+      </w:rPr>
+    </w:lvl>
+    <w:lvl w:ilvl="6" w:tplc="04020001" w:tentative="1">
+      <w:start w:val="1"/>
+      <w:numFmt w:val="bullet"/>
+      <w:lvlText w:val=""/>
+      <w:lvlJc w:val="left"/>
+      <w:pPr>
+        <w:ind w:left="5040" w:hanging="360"/>
+      </w:pPr>
+      <w:rPr>
+        <w:rFonts w:ascii="Symbol" w:hAnsi="Symbol" w:hint="default"/>
+      </w:rPr>
+    </w:lvl>
+    <w:lvl w:ilvl="7" w:tplc="04020003" w:tentative="1">
+      <w:start w:val="1"/>
+      <w:numFmt w:val="bullet"/>
+      <w:lvlText w:val="o"/>
+      <w:lvlJc w:val="left"/>
+      <w:pPr>
+        <w:ind w:left="5760" w:hanging="360"/>
+      </w:pPr>
+      <w:rPr>
+        <w:rFonts w:ascii="Courier New" w:hAnsi="Courier New" w:cs="Courier New" w:hint="default"/>
+      </w:rPr>
+    </w:lvl>
+    <w:lvl w:ilvl="8" w:tplc="04020005" w:tentative="1">
+      <w:start w:val="1"/>
+      <w:numFmt w:val="bullet"/>
+      <w:lvlText w:val=""/>
+      <w:lvlJc w:val="left"/>
+      <w:pPr>
+        <w:ind w:left="6480" w:hanging="360"/>
+      </w:pPr>
+      <w:rPr>
+        <w:rFonts w:ascii="Wingdings" w:hAnsi="Wingdings" w:hint="default"/>
+      </w:rPr>
+    </w:lvl>
+  </w:abstractNum>
+  <w:abstractNum w:abstractNumId="2" w15:restartNumberingAfterBreak="0">
+    <w:nsid w:val="71215463"/>
+    <w:multiLevelType w:val="hybridMultilevel"/>
+    <w:tmpl w:val="4546072A"/>
+    <w:lvl w:ilvl="0" w:tplc="0402000F">
+      <w:start w:val="1"/>
+      <w:numFmt w:val="decimal"/>
+      <w:lvlText w:val="%1."/>
+      <w:lvlJc w:val="left"/>
+      <w:pPr>
+        <w:ind w:left="720" w:hanging="360"/>
+      </w:pPr>
+    </w:lvl>
+    <w:lvl w:ilvl="1" w:tplc="04020019" w:tentative="1">
+      <w:start w:val="1"/>
+      <w:numFmt w:val="lowerLetter"/>
+      <w:lvlText w:val="%2."/>
+      <w:lvlJc w:val="left"/>
+      <w:pPr>
+        <w:ind w:left="1440" w:hanging="360"/>
+      </w:pPr>
+    </w:lvl>
+    <w:lvl w:ilvl="2" w:tplc="0402001B" w:tentative="1">
+      <w:start w:val="1"/>
+      <w:numFmt w:val="lowerRoman"/>
+      <w:lvlText w:val="%3."/>
+      <w:lvlJc w:val="right"/>
+      <w:pPr>
+        <w:ind w:left="2160" w:hanging="180"/>
+      </w:pPr>
+    </w:lvl>
+    <w:lvl w:ilvl="3" w:tplc="0402000F" w:tentative="1">
+      <w:start w:val="1"/>
+      <w:numFmt w:val="decimal"/>
+      <w:lvlText w:val="%4."/>
+      <w:lvlJc w:val="left"/>
+      <w:pPr>
+        <w:ind w:left="2880" w:hanging="360"/>
+      </w:pPr>
+    </w:lvl>
+    <w:lvl w:ilvl="4" w:tplc="04020019" w:tentative="1">
+      <w:start w:val="1"/>
+      <w:numFmt w:val="lowerLetter"/>
+      <w:lvlText w:val="%5."/>
+      <w:lvlJc w:val="left"/>
+      <w:pPr>
+        <w:ind w:left="3600" w:hanging="360"/>
+      </w:pPr>
+    </w:lvl>
+    <w:lvl w:ilvl="5" w:tplc="0402001B" w:tentative="1">
+      <w:start w:val="1"/>
+      <w:numFmt w:val="lowerRoman"/>
+      <w:lvlText w:val="%6."/>
+      <w:lvlJc w:val="right"/>
+      <w:pPr>
+        <w:ind w:left="4320" w:hanging="180"/>
+      </w:pPr>
+    </w:lvl>
+    <w:lvl w:ilvl="6" w:tplc="0402000F" w:tentative="1">
+      <w:start w:val="1"/>
+      <w:numFmt w:val="decimal"/>
+      <w:lvlText w:val="%7."/>
+      <w:lvlJc w:val="left"/>
+      <w:pPr>
+        <w:ind w:left="5040" w:hanging="360"/>
+      </w:pPr>
+    </w:lvl>
+    <w:lvl w:ilvl="7" w:tplc="04020019" w:tentative="1">
+      <w:start w:val="1"/>
+      <w:numFmt w:val="lowerLetter"/>
+      <w:lvlText w:val="%8."/>
+      <w:lvlJc w:val="left"/>
+      <w:pPr>
+        <w:ind w:left="5760" w:hanging="360"/>
+      </w:pPr>
+    </w:lvl>
+    <w:lvl w:ilvl="8" w:tplc="0402001B" w:tentative="1">
+      <w:start w:val="1"/>
+      <w:numFmt w:val="lowerRoman"/>
+      <w:lvlText w:val="%9."/>
+      <w:lvlJc w:val="right"/>
+      <w:pPr>
+        <w:ind w:left="6480" w:hanging="180"/>
+      </w:pPr>
+    </w:lvl>
+  </w:abstractNum>
+  <w:abstractNum w:abstractNumId="3" w15:restartNumberingAfterBreak="0">
+    <w:nsid w:val="7E902C67"/>
+    <w:multiLevelType w:val="hybridMultilevel"/>
+    <w:tmpl w:val="5690466A"/>
+    <w:lvl w:ilvl="0" w:tplc="04020001">
+      <w:start w:val="1"/>
+      <w:numFmt w:val="bullet"/>
+      <w:lvlText w:val=""/>
+      <w:lvlJc w:val="left"/>
+      <w:pPr>
+        <w:ind w:left="720" w:hanging="360"/>
+      </w:pPr>
+      <w:rPr>
+        <w:rFonts w:ascii="Symbol" w:hAnsi="Symbol" w:hint="default"/>
+      </w:rPr>
+    </w:lvl>
+    <w:lvl w:ilvl="1" w:tplc="04020003" w:tentative="1">
+      <w:start w:val="1"/>
+      <w:numFmt w:val="bullet"/>
+      <w:lvlText w:val="o"/>
+      <w:lvlJc w:val="left"/>
+      <w:pPr>
+        <w:ind w:left="1440" w:hanging="360"/>
+      </w:pPr>
+      <w:rPr>
+        <w:rFonts w:ascii="Courier New" w:hAnsi="Courier New" w:cs="Courier New" w:hint="default"/>
+      </w:rPr>
+    </w:lvl>
+    <w:lvl w:ilvl="2" w:tplc="04020005" w:tentative="1">
+      <w:start w:val="1"/>
+      <w:numFmt w:val="bullet"/>
+      <w:lvlText w:val=""/>
+      <w:lvlJc w:val="left"/>
+      <w:pPr>
+        <w:ind w:left="2160" w:hanging="360"/>
+      </w:pPr>
+      <w:rPr>
+        <w:rFonts w:ascii="Wingdings" w:hAnsi="Wingdings" w:hint="default"/>
+      </w:rPr>
+    </w:lvl>
+    <w:lvl w:ilvl="3" w:tplc="04020001" w:tentative="1">
+      <w:start w:val="1"/>
+      <w:numFmt w:val="bullet"/>
+      <w:lvlText w:val=""/>
+      <w:lvlJc w:val="left"/>
+      <w:pPr>
+        <w:ind w:left="2880" w:hanging="360"/>
+      </w:pPr>
+      <w:rPr>
+        <w:rFonts w:ascii="Symbol" w:hAnsi="Symbol" w:hint="default"/>
+      </w:rPr>
+    </w:lvl>
+    <w:lvl w:ilvl="4" w:tplc="04020003" w:tentative="1">
+      <w:start w:val="1"/>
+      <w:numFmt w:val="bullet"/>
+      <w:lvlText w:val="o"/>
+      <w:lvlJc w:val="left"/>
+      <w:pPr>
+        <w:ind w:left="3600" w:hanging="360"/>
+      </w:pPr>
+      <w:rPr>
+        <w:rFonts w:ascii="Courier New" w:hAnsi="Courier New" w:cs="Courier New" w:hint="default"/>
+      </w:rPr>
+    </w:lvl>
+    <w:lvl w:ilvl="5" w:tplc="04020005" w:tentative="1">
+      <w:start w:val="1"/>
+      <w:numFmt w:val="bullet"/>
+      <w:lvlText w:val=""/>
+      <w:lvlJc w:val="left"/>
+      <w:pPr>
+        <w:ind w:left="4320" w:hanging="360"/>
+      </w:pPr>
+      <w:rPr>
+        <w:rFonts w:ascii="Wingdings" w:hAnsi="Wingdings" w:hint="default"/>
+      </w:rPr>
+    </w:lvl>
+    <w:lvl w:ilvl="6" w:tplc="04020001" w:tentative="1">
+      <w:start w:val="1"/>
+      <w:numFmt w:val="bullet"/>
+      <w:lvlText w:val=""/>
+      <w:lvlJc w:val="left"/>
+      <w:pPr>
+        <w:ind w:left="5040" w:hanging="360"/>
+      </w:pPr>
+      <w:rPr>
+        <w:rFonts w:ascii="Symbol" w:hAnsi="Symbol" w:hint="default"/>
+      </w:rPr>
+    </w:lvl>
+    <w:lvl w:ilvl="7" w:tplc="04020003" w:tentative="1">
+      <w:start w:val="1"/>
+      <w:numFmt w:val="bullet"/>
+      <w:lvlText w:val="o"/>
+      <w:lvlJc w:val="left"/>
+      <w:pPr>
+        <w:ind w:left="5760" w:hanging="360"/>
+      </w:pPr>
+      <w:rPr>
+        <w:rFonts w:ascii="Courier New" w:hAnsi="Courier New" w:cs="Courier New" w:hint="default"/>
+      </w:rPr>
+    </w:lvl>
+    <w:lvl w:ilvl="8" w:tplc="04020005" w:tentative="1">
+      <w:start w:val="1"/>
+      <w:numFmt w:val="bullet"/>
+      <w:lvlText w:val=""/>
+      <w:lvlJc w:val="left"/>
+      <w:pPr>
+        <w:ind w:left="6480" w:hanging="360"/>
+      </w:pPr>
+      <w:rPr>
+        <w:rFonts w:ascii="Wingdings" w:hAnsi="Wingdings" w:hint="default"/>
+      </w:rPr>
+    </w:lvl>
+  </w:abstractNum>
+  <w:num w:numId="1">
+    <w:abstractNumId w:val="1"/>
+  </w:num>
+  <w:num w:numId="2">
+    <w:abstractNumId w:val="2"/>
+  </w:num>
+  <w:num w:numId="3">
+    <w:abstractNumId w:val="3"/>
+  </w:num>
+  <w:num w:numId="4">
+    <w:abstractNumId w:val="0"/>
+  </w:num>
+</w:numbering>
 </file>
 
 <file path=word/styles.xml><?xml version="1.0" encoding="utf-8"?>
@@ -633,6 +1276,17 @@
       <w:szCs w:val="26"/>
     </w:rPr>
   </w:style>
+  <w:style w:type="paragraph" w:styleId="ListParagraph">
+    <w:name w:val="List Paragraph"/>
+    <w:basedOn w:val="Normal"/>
+    <w:uiPriority w:val="34"/>
+    <w:qFormat/>
+    <w:rsid w:val="00782285"/>
+    <w:pPr>
+      <w:ind w:left="720"/>
+      <w:contextualSpacing/>
+    </w:pPr>
+  </w:style>
 </w:styles>
 </file>
 
@@ -895,4 +1549,16 @@
     </a:ext>
   </a:extLst>
 </a:theme>
+</file>
+
+<file path=customXml/item1.xml><?xml version="1.0" encoding="utf-8"?>
+<b:Sources xmlns:b="http://schemas.openxmlformats.org/officeDocument/2006/bibliography" xmlns="http://schemas.openxmlformats.org/officeDocument/2006/bibliography" SelectedStyle="\APASixthEditionOfficeOnline.xsl" StyleName="APA" Version="6"/>
+</file>
+
+<file path=customXml/itemProps1.xml><?xml version="1.0" encoding="utf-8"?>
+<ds:datastoreItem xmlns:ds="http://schemas.openxmlformats.org/officeDocument/2006/customXml" ds:itemID="{A6B110D2-37DF-4F3E-B23C-96AD76D678F0}">
+  <ds:schemaRefs>
+    <ds:schemaRef ds:uri="http://schemas.openxmlformats.org/officeDocument/2006/bibliography"/>
+  </ds:schemaRefs>
+</ds:datastoreItem>
 </file>